--- a/mylabs/lab6/inf_lab6.docx
+++ b/mylabs/lab6/inf_lab6.docx
@@ -581,7 +581,6 @@
     </w:p>
     <w:p>
       <w:pPr>
-        <w:jc w:val="center"/>
         <w:rPr>
           <w:rFonts w:ascii="Fira Code" w:hAnsi="Fira Code" w:cs="Fira Code"/>
           <w:sz w:val="26"/>
@@ -594,16 +593,6 @@
         <w:jc w:val="center"/>
         <w:rPr>
           <w:rFonts w:ascii="Fira Code" w:hAnsi="Fira Code" w:cs="Fira Code"/>
-          <w:sz w:val="26"/>
-          <w:szCs w:val="26"/>
-        </w:rPr>
-      </w:pPr>
-    </w:p>
-    <w:p>
-      <w:pPr>
-        <w:jc w:val="center"/>
-        <w:rPr>
-          <w:rFonts w:ascii="Fira Code" w:hAnsi="Fira Code" w:cs="Fira Code"/>
           <w:sz w:val="32"/>
           <w:szCs w:val="32"/>
         </w:rPr>
@@ -614,7 +603,6 @@
           <w:sz w:val="32"/>
           <w:szCs w:val="32"/>
         </w:rPr>
-        <w:lastRenderedPageBreak/>
         <w:t>Санкт-Петербург, 2023</w:t>
       </w:r>
     </w:p>
